--- a/IQR Example.docx
+++ b/IQR Example.docx
@@ -362,40 +362,7 @@
         <w:spacing w:line="240" w:lineRule="auto"/>
       </w:pPr>
       <w:r>
-        <w:t xml:space="preserve">No </w:t>
-      </w:r>
-      <w:r>
-        <w:t>greater</w:t>
-      </w:r>
-      <w:r>
-        <w:t xml:space="preserve"> outlier because </w:t>
-      </w:r>
-      <w:r>
-        <w:t>max</w:t>
-      </w:r>
-      <w:r>
-        <w:t xml:space="preserve"> value </w:t>
-      </w:r>
-      <w:r>
-        <w:t>89.4</w:t>
-      </w:r>
-      <w:r>
-        <w:t xml:space="preserve"> </w:t>
-      </w:r>
-      <w:r>
-        <w:t>&lt;</w:t>
-      </w:r>
-      <w:r>
-        <w:t xml:space="preserve">   </w:t>
-      </w:r>
-      <w:r>
-        <w:t>greater</w:t>
-      </w:r>
-      <w:r>
-        <w:t xml:space="preserve"> range </w:t>
-      </w:r>
-      <w:r>
-        <w:t>98</w:t>
+        <w:t>No greater outlier because max value 89.4 &lt;   greater range 98</w:t>
       </w:r>
     </w:p>
     <w:p>
@@ -430,9 +397,52 @@
     <w:p>
       <w:pPr>
         <w:spacing w:line="240" w:lineRule="auto"/>
-      </w:pPr>
-      <w:r>
-        <w:t>No greater outlier because max value 97.7 &lt;   greater range 91</w:t>
+        <w:rPr>
+          <w:b/>
+          <w:bCs/>
+        </w:rPr>
+      </w:pPr>
+      <w:r>
+        <w:rPr>
+          <w:b/>
+          <w:bCs/>
+        </w:rPr>
+        <w:t>g</w:t>
+      </w:r>
+      <w:r>
+        <w:rPr>
+          <w:b/>
+          <w:bCs/>
+        </w:rPr>
+        <w:t xml:space="preserve">reater outlier </w:t>
+      </w:r>
+      <w:r>
+        <w:rPr>
+          <w:b/>
+          <w:bCs/>
+        </w:rPr>
+        <w:t xml:space="preserve">is present </w:t>
+      </w:r>
+      <w:r>
+        <w:rPr>
+          <w:b/>
+          <w:bCs/>
+        </w:rPr>
+        <w:t xml:space="preserve">because max value 97.7 </w:t>
+      </w:r>
+      <w:r>
+        <w:rPr>
+          <w:b/>
+          <w:bCs/>
+        </w:rPr>
+        <w:t>&gt;</w:t>
+      </w:r>
+      <w:r>
+        <w:rPr>
+          <w:b/>
+          <w:bCs/>
+        </w:rPr>
+        <w:t xml:space="preserve"> greater range 91</w:t>
       </w:r>
     </w:p>
     <w:p>
@@ -441,13 +451,7 @@
       </w:pPr>
       <w:proofErr w:type="spellStart"/>
       <w:r>
-        <w:t>d</w:t>
-      </w:r>
-      <w:r>
-        <w:t>egree</w:t>
-      </w:r>
-      <w:r>
-        <w:t>_p</w:t>
+        <w:t>degree_p</w:t>
       </w:r>
       <w:proofErr w:type="spellEnd"/>
       <w:r>

--- a/IQR Example.docx
+++ b/IQR Example.docx
@@ -471,7 +471,32 @@
         <w:spacing w:line="240" w:lineRule="auto"/>
       </w:pPr>
       <w:r>
-        <w:t>No greater outlier because max value 91 &lt;   greater range 88.5</w:t>
+        <w:rPr>
+          <w:b/>
+          <w:bCs/>
+        </w:rPr>
+        <w:t xml:space="preserve">greater outlier is present </w:t>
+      </w:r>
+      <w:r>
+        <w:rPr>
+          <w:b/>
+          <w:bCs/>
+        </w:rPr>
+        <w:t xml:space="preserve">because max value 91 </w:t>
+      </w:r>
+      <w:r>
+        <w:rPr>
+          <w:b/>
+          <w:bCs/>
+        </w:rPr>
+        <w:t>&gt;</w:t>
+      </w:r>
+      <w:r>
+        <w:rPr>
+          <w:b/>
+          <w:bCs/>
+        </w:rPr>
+        <w:t xml:space="preserve">   greater range 88.5</w:t>
       </w:r>
     </w:p>
     <w:p>
